--- a/DocumentTemplate/Français/ID Card.docx
+++ b/DocumentTemplate/Français/ID Card.docx
@@ -176,7 +176,7 @@
               </wp:anchor>
             </w:drawing>
           </mc:Choice>
-          <mc:Fallback xmlns:w16cid="http://schemas.microsoft.com/office/word/2016/wordml/cid" xmlns:am3d="http://schemas.microsoft.com/office/drawing/2017/model3d" xmlns:aink="http://schemas.microsoft.com/office/drawing/2016/ink" xmlns:cx8="http://schemas.microsoft.com/office/drawing/2016/5/14/chartex" xmlns:cx7="http://schemas.microsoft.com/office/drawing/2016/5/13/chartex" xmlns:cx6="http://schemas.microsoft.com/office/drawing/2016/5/12/chartex" xmlns:cx5="http://schemas.microsoft.com/office/drawing/2016/5/11/chartex" xmlns:cx4="http://schemas.microsoft.com/office/drawing/2016/5/10/chartex" xmlns:cx3="http://schemas.microsoft.com/office/drawing/2016/5/9/chartex" xmlns:cx2="http://schemas.microsoft.com/office/drawing/2015/10/21/chartex">
+          <mc:Fallback xmlns:cx2="http://schemas.microsoft.com/office/drawing/2015/10/21/chartex" xmlns:cx3="http://schemas.microsoft.com/office/drawing/2016/5/9/chartex" xmlns:cx4="http://schemas.microsoft.com/office/drawing/2016/5/10/chartex" xmlns:cx5="http://schemas.microsoft.com/office/drawing/2016/5/11/chartex" xmlns:cx6="http://schemas.microsoft.com/office/drawing/2016/5/12/chartex" xmlns:cx7="http://schemas.microsoft.com/office/drawing/2016/5/13/chartex" xmlns:cx8="http://schemas.microsoft.com/office/drawing/2016/5/14/chartex" xmlns:aink="http://schemas.microsoft.com/office/drawing/2016/ink" xmlns:am3d="http://schemas.microsoft.com/office/drawing/2017/model3d" xmlns:w16cid="http://schemas.microsoft.com/office/word/2016/wordml/cid">
             <w:pict>
               <v:shapetype w14:anchorId="3BFF9130" id="_x0000_t202" coordsize="21600,21600" o:spt="202" path="m,l,21600r21600,l21600,xe">
                 <v:stroke joinstyle="miter"/>
@@ -356,7 +356,19 @@
                                 <w:rtl/>
                                 <w:lang w:bidi="ar-LB"/>
                               </w:rPr>
-                              <w:t>ريم محمد عصمت اليوس</w:t>
+                              <w:t xml:space="preserve">ريم </w:t>
+                            </w:r>
+                            <w:r>
+                              <w:rPr>
+                                <w:rFonts w:ascii="Traditional Arabic" w:hAnsi="Traditional Arabic" w:cs="Traditional Arabic"/>
+                                <w:b/>
+                                <w:bCs/>
+                                <w:sz w:val="44"/>
+                                <w:szCs w:val="44"/>
+                                <w:rtl/>
+                                <w:lang w:bidi="ar-LB"/>
+                              </w:rPr>
+                              <w:t>محمد عصمت اليوس</w:t>
                             </w:r>
                             <w:r>
                               <w:rPr>
@@ -439,7 +451,7 @@
               </wp:anchor>
             </w:drawing>
           </mc:Choice>
-          <mc:Fallback xmlns:w16cid="http://schemas.microsoft.com/office/word/2016/wordml/cid" xmlns:am3d="http://schemas.microsoft.com/office/drawing/2017/model3d" xmlns:aink="http://schemas.microsoft.com/office/drawing/2016/ink" xmlns:cx8="http://schemas.microsoft.com/office/drawing/2016/5/14/chartex" xmlns:cx7="http://schemas.microsoft.com/office/drawing/2016/5/13/chartex" xmlns:cx6="http://schemas.microsoft.com/office/drawing/2016/5/12/chartex" xmlns:cx5="http://schemas.microsoft.com/office/drawing/2016/5/11/chartex" xmlns:cx4="http://schemas.microsoft.com/office/drawing/2016/5/10/chartex" xmlns:cx3="http://schemas.microsoft.com/office/drawing/2016/5/9/chartex" xmlns:cx2="http://schemas.microsoft.com/office/drawing/2015/10/21/chartex">
+          <mc:Fallback xmlns:cx2="http://schemas.microsoft.com/office/drawing/2015/10/21/chartex" xmlns:cx3="http://schemas.microsoft.com/office/drawing/2016/5/9/chartex" xmlns:cx4="http://schemas.microsoft.com/office/drawing/2016/5/10/chartex" xmlns:cx5="http://schemas.microsoft.com/office/drawing/2016/5/11/chartex" xmlns:cx6="http://schemas.microsoft.com/office/drawing/2016/5/12/chartex" xmlns:cx7="http://schemas.microsoft.com/office/drawing/2016/5/13/chartex" xmlns:cx8="http://schemas.microsoft.com/office/drawing/2016/5/14/chartex" xmlns:aink="http://schemas.microsoft.com/office/drawing/2016/ink" xmlns:am3d="http://schemas.microsoft.com/office/drawing/2017/model3d" xmlns:w16cid="http://schemas.microsoft.com/office/word/2016/wordml/cid">
             <w:pict>
               <v:shape w14:anchorId="63D7FA57" id="Text Box 2" o:spid="_x0000_s1027" type="#_x0000_t202" style="position:absolute;left:0;text-align:left;margin-left:91.85pt;margin-top:8.95pt;width:227.25pt;height:117.3pt;z-index:251657728;visibility:visible;mso-wrap-style:square;mso-width-percent:0;mso-height-percent:0;mso-wrap-distance-left:9pt;mso-wrap-distance-top:0;mso-wrap-distance-right:9pt;mso-wrap-distance-bottom:0;mso-position-horizontal:absolute;mso-position-horizontal-relative:text;mso-position-vertical:absolute;mso-position-vertical-relative:text;mso-width-percent:0;mso-height-percent:0;mso-width-relative:margin;mso-height-relative:margin;v-text-anchor:top" o:gfxdata="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" strokecolor="white">
                 <v:textbox>
@@ -760,7 +772,7 @@
               </wp:anchor>
             </w:drawing>
           </mc:Choice>
-          <mc:Fallback xmlns:w16cid="http://schemas.microsoft.com/office/word/2016/wordml/cid" xmlns:am3d="http://schemas.microsoft.com/office/drawing/2017/model3d" xmlns:aink="http://schemas.microsoft.com/office/drawing/2016/ink" xmlns:cx8="http://schemas.microsoft.com/office/drawing/2016/5/14/chartex" xmlns:cx7="http://schemas.microsoft.com/office/drawing/2016/5/13/chartex" xmlns:cx6="http://schemas.microsoft.com/office/drawing/2016/5/12/chartex" xmlns:cx5="http://schemas.microsoft.com/office/drawing/2016/5/11/chartex" xmlns:cx4="http://schemas.microsoft.com/office/drawing/2016/5/10/chartex" xmlns:cx3="http://schemas.microsoft.com/office/drawing/2016/5/9/chartex" xmlns:cx2="http://schemas.microsoft.com/office/drawing/2015/10/21/chartex">
+          <mc:Fallback xmlns:cx2="http://schemas.microsoft.com/office/drawing/2015/10/21/chartex" xmlns:cx3="http://schemas.microsoft.com/office/drawing/2016/5/9/chartex" xmlns:cx4="http://schemas.microsoft.com/office/drawing/2016/5/10/chartex" xmlns:cx5="http://schemas.microsoft.com/office/drawing/2016/5/11/chartex" xmlns:cx6="http://schemas.microsoft.com/office/drawing/2016/5/12/chartex" xmlns:cx7="http://schemas.microsoft.com/office/drawing/2016/5/13/chartex" xmlns:cx8="http://schemas.microsoft.com/office/drawing/2016/5/14/chartex" xmlns:aink="http://schemas.microsoft.com/office/drawing/2016/ink" xmlns:am3d="http://schemas.microsoft.com/office/drawing/2017/model3d" xmlns:w16cid="http://schemas.microsoft.com/office/word/2016/wordml/cid">
             <w:pict>
               <v:shape w14:anchorId="2AD25746" id="Text Box 3" o:spid="_x0000_s1028" type="#_x0000_t202" style="position:absolute;left:0;text-align:left;margin-left:-63.85pt;margin-top:-8.65pt;width:168.5pt;height:104.65pt;z-index:251658752;visibility:visible;mso-wrap-style:square;mso-width-percent:0;mso-height-percent:0;mso-wrap-distance-left:9pt;mso-wrap-distance-top:0;mso-wrap-distance-right:9pt;mso-wrap-distance-bottom:0;mso-position-horizontal:absolute;mso-position-horizontal-relative:text;mso-position-vertical:absolute;mso-position-vertical-relative:text;mso-width-percent:0;mso-height-percent:0;mso-width-relative:margin;mso-height-relative:margin;v-text-anchor:top" o:gfxdata="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" strokecolor="white">
                 <v:textbox>
@@ -1007,6 +1019,7 @@
           <w:lang w:val="fr-FR"/>
         </w:rPr>
       </w:pPr>
+      <w:proofErr w:type="gramStart"/>
       <w:r>
         <w:rPr>
           <w:color w:val="auto"/>
@@ -1014,6 +1027,7 @@
         </w:rPr>
         <w:t>RÉPUBLIQUE  LIBANAISE</w:t>
       </w:r>
+      <w:proofErr w:type="gramEnd"/>
     </w:p>
     <w:p>
       <w:pPr>
@@ -1091,6 +1105,7 @@
           <w:lang w:val="fr-FR"/>
         </w:rPr>
       </w:pPr>
+      <w:proofErr w:type="gramStart"/>
       <w:r>
         <w:rPr>
           <w:i/>
@@ -1111,7 +1126,19 @@
           <w:szCs w:val="22"/>
           <w:lang w:val="fr-FR"/>
         </w:rPr>
-        <w:t>{s1f0}</w:t>
+        <w:t>{</w:t>
+      </w:r>
+      <w:proofErr w:type="gramEnd"/>
+      <w:r>
+        <w:rPr>
+          <w:i/>
+          <w:iCs/>
+          <w:color w:val="auto"/>
+          <w:sz w:val="22"/>
+          <w:szCs w:val="22"/>
+          <w:lang w:val="fr-FR"/>
+        </w:rPr>
+        <w:t>s1f0}</w:t>
       </w:r>
     </w:p>
     <w:p>
@@ -1969,8 +1996,9 @@
           <w:szCs w:val="22"/>
           <w:lang w:val="fr-FR"/>
         </w:rPr>
-        <w:t xml:space="preserve">:            </w:t>
-      </w:r>
+        <w:t xml:space="preserve">:           </w:t>
+      </w:r>
+      <w:proofErr w:type="gramStart"/>
       <w:r>
         <w:rPr>
           <w:rFonts w:cs="Tahoma"/>
@@ -2002,7 +2030,30 @@
           <w:szCs w:val="22"/>
           <w:lang w:val="fr-FR"/>
         </w:rPr>
-        <w:t>{s1f9} {s1f10}</w:t>
+        <w:t xml:space="preserve"> </w:t>
+      </w:r>
+      <w:r>
+        <w:rPr>
+          <w:rFonts w:cs="Tahoma"/>
+          <w:b/>
+          <w:color w:val="auto"/>
+          <w:sz w:val="22"/>
+          <w:szCs w:val="22"/>
+          <w:lang w:val="fr-FR"/>
+        </w:rPr>
+        <w:t>{</w:t>
+      </w:r>
+      <w:proofErr w:type="gramEnd"/>
+      <w:r>
+        <w:rPr>
+          <w:rFonts w:cs="Tahoma"/>
+          <w:b/>
+          <w:color w:val="auto"/>
+          <w:sz w:val="22"/>
+          <w:szCs w:val="22"/>
+          <w:lang w:val="fr-FR"/>
+        </w:rPr>
+        <w:t>s1f9} {s1f10}</w:t>
       </w:r>
     </w:p>
     <w:p>
@@ -2346,8 +2397,6 @@
         </w:rPr>
         <w:t xml:space="preserve"> {s1f15}</w:t>
       </w:r>
-      <w:bookmarkStart w:id="0" w:name="_GoBack"/>
-      <w:bookmarkEnd w:id="0"/>
     </w:p>
     <w:p>
       <w:pPr>
@@ -2409,8 +2458,10 @@
           <w:sz w:val="20"/>
           <w:szCs w:val="22"/>
         </w:rPr>
-        <w:t>Véritable copie de l'original</w:t>
-      </w:r>
+        <w:t>{o1}</w:t>
+      </w:r>
+      <w:bookmarkStart w:id="0" w:name="_GoBack"/>
+      <w:bookmarkEnd w:id="0"/>
     </w:p>
     <w:p>
       <w:pPr>

--- a/DocumentTemplate/Français/ID Card.docx
+++ b/DocumentTemplate/Français/ID Card.docx
@@ -176,7 +176,7 @@
               </wp:anchor>
             </w:drawing>
           </mc:Choice>
-          <mc:Fallback xmlns:cx2="http://schemas.microsoft.com/office/drawing/2015/10/21/chartex" xmlns:cx3="http://schemas.microsoft.com/office/drawing/2016/5/9/chartex" xmlns:cx4="http://schemas.microsoft.com/office/drawing/2016/5/10/chartex" xmlns:cx5="http://schemas.microsoft.com/office/drawing/2016/5/11/chartex" xmlns:cx6="http://schemas.microsoft.com/office/drawing/2016/5/12/chartex" xmlns:cx7="http://schemas.microsoft.com/office/drawing/2016/5/13/chartex" xmlns:cx8="http://schemas.microsoft.com/office/drawing/2016/5/14/chartex" xmlns:aink="http://schemas.microsoft.com/office/drawing/2016/ink" xmlns:am3d="http://schemas.microsoft.com/office/drawing/2017/model3d" xmlns:w16cid="http://schemas.microsoft.com/office/word/2016/wordml/cid">
+          <mc:Fallback>
             <w:pict>
               <v:shapetype w14:anchorId="3BFF9130" id="_x0000_t202" coordsize="21600,21600" o:spt="202" path="m,l,21600r21600,l21600,xe">
                 <v:stroke joinstyle="miter"/>
@@ -356,19 +356,7 @@
                                 <w:rtl/>
                                 <w:lang w:bidi="ar-LB"/>
                               </w:rPr>
-                              <w:t xml:space="preserve">ريم </w:t>
-                            </w:r>
-                            <w:r>
-                              <w:rPr>
-                                <w:rFonts w:ascii="Traditional Arabic" w:hAnsi="Traditional Arabic" w:cs="Traditional Arabic"/>
-                                <w:b/>
-                                <w:bCs/>
-                                <w:sz w:val="44"/>
-                                <w:szCs w:val="44"/>
-                                <w:rtl/>
-                                <w:lang w:bidi="ar-LB"/>
-                              </w:rPr>
-                              <w:t>محمد عصمت اليوس</w:t>
+                              <w:t>ريم محمد عصمت اليوس</w:t>
                             </w:r>
                             <w:r>
                               <w:rPr>
@@ -451,7 +439,7 @@
               </wp:anchor>
             </w:drawing>
           </mc:Choice>
-          <mc:Fallback xmlns:cx2="http://schemas.microsoft.com/office/drawing/2015/10/21/chartex" xmlns:cx3="http://schemas.microsoft.com/office/drawing/2016/5/9/chartex" xmlns:cx4="http://schemas.microsoft.com/office/drawing/2016/5/10/chartex" xmlns:cx5="http://schemas.microsoft.com/office/drawing/2016/5/11/chartex" xmlns:cx6="http://schemas.microsoft.com/office/drawing/2016/5/12/chartex" xmlns:cx7="http://schemas.microsoft.com/office/drawing/2016/5/13/chartex" xmlns:cx8="http://schemas.microsoft.com/office/drawing/2016/5/14/chartex" xmlns:aink="http://schemas.microsoft.com/office/drawing/2016/ink" xmlns:am3d="http://schemas.microsoft.com/office/drawing/2017/model3d" xmlns:w16cid="http://schemas.microsoft.com/office/word/2016/wordml/cid">
+          <mc:Fallback>
             <w:pict>
               <v:shape w14:anchorId="63D7FA57" id="Text Box 2" o:spid="_x0000_s1027" type="#_x0000_t202" style="position:absolute;left:0;text-align:left;margin-left:91.85pt;margin-top:8.95pt;width:227.25pt;height:117.3pt;z-index:251657728;visibility:visible;mso-wrap-style:square;mso-width-percent:0;mso-height-percent:0;mso-wrap-distance-left:9pt;mso-wrap-distance-top:0;mso-wrap-distance-right:9pt;mso-wrap-distance-bottom:0;mso-position-horizontal:absolute;mso-position-horizontal-relative:text;mso-position-vertical:absolute;mso-position-vertical-relative:text;mso-width-percent:0;mso-height-percent:0;mso-width-relative:margin;mso-height-relative:margin;v-text-anchor:top" o:gfxdata="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" strokecolor="white">
                 <v:textbox>
@@ -772,7 +760,7 @@
               </wp:anchor>
             </w:drawing>
           </mc:Choice>
-          <mc:Fallback xmlns:cx2="http://schemas.microsoft.com/office/drawing/2015/10/21/chartex" xmlns:cx3="http://schemas.microsoft.com/office/drawing/2016/5/9/chartex" xmlns:cx4="http://schemas.microsoft.com/office/drawing/2016/5/10/chartex" xmlns:cx5="http://schemas.microsoft.com/office/drawing/2016/5/11/chartex" xmlns:cx6="http://schemas.microsoft.com/office/drawing/2016/5/12/chartex" xmlns:cx7="http://schemas.microsoft.com/office/drawing/2016/5/13/chartex" xmlns:cx8="http://schemas.microsoft.com/office/drawing/2016/5/14/chartex" xmlns:aink="http://schemas.microsoft.com/office/drawing/2016/ink" xmlns:am3d="http://schemas.microsoft.com/office/drawing/2017/model3d" xmlns:w16cid="http://schemas.microsoft.com/office/word/2016/wordml/cid">
+          <mc:Fallback>
             <w:pict>
               <v:shape w14:anchorId="2AD25746" id="Text Box 3" o:spid="_x0000_s1028" type="#_x0000_t202" style="position:absolute;left:0;text-align:left;margin-left:-63.85pt;margin-top:-8.65pt;width:168.5pt;height:104.65pt;z-index:251658752;visibility:visible;mso-wrap-style:square;mso-width-percent:0;mso-height-percent:0;mso-wrap-distance-left:9pt;mso-wrap-distance-top:0;mso-wrap-distance-right:9pt;mso-wrap-distance-bottom:0;mso-position-horizontal:absolute;mso-position-horizontal-relative:text;mso-position-vertical:absolute;mso-position-vertical-relative:text;mso-width-percent:0;mso-height-percent:0;mso-width-relative:margin;mso-height-relative:margin;v-text-anchor:top" o:gfxdata="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" strokecolor="white">
                 <v:textbox>
@@ -2257,6 +2245,7 @@
         </w:tabs>
         <w:rPr>
           <w:rFonts w:cs="Tahoma"/>
+          <w:b/>
           <w:color w:val="auto"/>
           <w:sz w:val="22"/>
           <w:szCs w:val="22"/>
@@ -2334,12 +2323,15 @@
     <w:p>
       <w:pPr>
         <w:pStyle w:val="Heading2"/>
-        <w:jc w:val="center"/>
-        <w:rPr>
-          <w:rFonts w:cs="Traditional Arabic"/>
-          <w:color w:val="auto"/>
-          <w:sz w:val="28"/>
-          <w:szCs w:val="28"/>
+        <w:tabs>
+          <w:tab w:val="left" w:pos="720"/>
+        </w:tabs>
+        <w:rPr>
+          <w:rFonts w:cs="Tahoma"/>
+          <w:b/>
+          <w:color w:val="auto"/>
+          <w:sz w:val="22"/>
+          <w:szCs w:val="22"/>
           <w:lang w:val="fr-FR"/>
         </w:rPr>
       </w:pPr>
@@ -2347,55 +2339,171 @@
     <w:p>
       <w:pPr>
         <w:pStyle w:val="Heading2"/>
-        <w:spacing w:line="360" w:lineRule="auto"/>
-        <w:jc w:val="center"/>
-        <w:rPr>
-          <w:rFonts w:cs="Tahoma"/>
-          <w:color w:val="auto"/>
-          <w:sz w:val="22"/>
-          <w:szCs w:val="22"/>
-          <w:lang w:val="fr-FR"/>
-        </w:rPr>
-      </w:pPr>
-      <w:r>
-        <w:rPr>
-          <w:rFonts w:cs="Tahoma"/>
-          <w:color w:val="auto"/>
-          <w:sz w:val="22"/>
-          <w:szCs w:val="22"/>
-          <w:lang w:val="fr-FR"/>
-        </w:rPr>
-        <w:t>L’Offi</w:t>
-      </w:r>
-      <w:r>
-        <w:rPr>
-          <w:rFonts w:cs="Tahoma"/>
-          <w:color w:val="auto"/>
-          <w:sz w:val="22"/>
-          <w:szCs w:val="22"/>
-          <w:lang w:val="fr-FR"/>
-        </w:rPr>
-        <w:t>cier de l’état Civil de </w:t>
-      </w:r>
-      <w:r>
-        <w:rPr>
-          <w:rFonts w:cs="Tahoma"/>
-          <w:color w:val="auto"/>
-          <w:sz w:val="22"/>
-          <w:szCs w:val="22"/>
-          <w:lang w:val="fr-FR"/>
-        </w:rPr>
-        <w:t>{s1f14}</w:t>
-      </w:r>
-      <w:r>
-        <w:rPr>
-          <w:rFonts w:cs="Tahoma"/>
-          <w:color w:val="auto"/>
-          <w:sz w:val="22"/>
-          <w:szCs w:val="22"/>
-          <w:lang w:val="fr-FR"/>
-        </w:rPr>
-        <w:t xml:space="preserve"> {s1f15}</w:t>
+        <w:tabs>
+          <w:tab w:val="left" w:pos="720"/>
+        </w:tabs>
+        <w:rPr>
+          <w:rFonts w:cs="Tahoma"/>
+          <w:b/>
+          <w:color w:val="auto"/>
+          <w:sz w:val="22"/>
+          <w:szCs w:val="22"/>
+          <w:lang w:val="fr-FR"/>
+        </w:rPr>
+      </w:pPr>
+      <w:r>
+        <w:rPr>
+          <w:rFonts w:cs="Tahoma"/>
+          <w:b/>
+          <w:color w:val="auto"/>
+          <w:sz w:val="22"/>
+          <w:szCs w:val="22"/>
+          <w:lang w:val="fr-FR"/>
+        </w:rPr>
+        <w:tab/>
+      </w:r>
+      <w:r>
+        <w:rPr>
+          <w:rFonts w:cs="Tahoma"/>
+          <w:b/>
+          <w:color w:val="auto"/>
+          <w:sz w:val="22"/>
+          <w:szCs w:val="22"/>
+          <w:lang w:val="fr-FR"/>
+        </w:rPr>
+        <w:tab/>
+      </w:r>
+    </w:p>
+    <w:p>
+      <w:pPr>
+        <w:pStyle w:val="Heading2"/>
+        <w:tabs>
+          <w:tab w:val="left" w:pos="720"/>
+        </w:tabs>
+        <w:rPr>
+          <w:rFonts w:cs="Tahoma"/>
+          <w:b/>
+          <w:color w:val="auto"/>
+          <w:sz w:val="22"/>
+          <w:szCs w:val="22"/>
+          <w:lang w:val="fr-FR"/>
+        </w:rPr>
+      </w:pPr>
+      <w:r>
+        <w:rPr>
+          <w:rFonts w:cs="Tahoma"/>
+          <w:b/>
+          <w:color w:val="auto"/>
+          <w:sz w:val="22"/>
+          <w:szCs w:val="22"/>
+          <w:lang w:val="fr-FR"/>
+        </w:rPr>
+        <w:tab/>
+      </w:r>
+      <w:r>
+        <w:rPr>
+          <w:rFonts w:cs="Tahoma"/>
+          <w:b/>
+          <w:color w:val="auto"/>
+          <w:sz w:val="22"/>
+          <w:szCs w:val="22"/>
+          <w:lang w:val="fr-FR"/>
+        </w:rPr>
+        <w:tab/>
+      </w:r>
+      <w:r>
+        <w:rPr>
+          <w:rFonts w:cs="Tahoma"/>
+          <w:b/>
+          <w:color w:val="auto"/>
+          <w:sz w:val="22"/>
+          <w:szCs w:val="22"/>
+          <w:lang w:val="fr-FR"/>
+        </w:rPr>
+        <w:tab/>
+      </w:r>
+      <w:r>
+        <w:rPr>
+          <w:rFonts w:cs="Tahoma"/>
+          <w:b/>
+          <w:color w:val="auto"/>
+          <w:sz w:val="22"/>
+          <w:szCs w:val="22"/>
+          <w:lang w:val="fr-FR"/>
+        </w:rPr>
+        <w:tab/>
+      </w:r>
+      <w:r>
+        <w:rPr>
+          <w:rFonts w:cs="Tahoma"/>
+          <w:color w:val="auto"/>
+          <w:sz w:val="22"/>
+          <w:szCs w:val="22"/>
+          <w:lang w:val="fr-FR"/>
+        </w:rPr>
+        <w:t>{</w:t>
+      </w:r>
+      <w:r>
+        <w:rPr>
+          <w:rFonts w:cs="Tahoma"/>
+          <w:color w:val="auto"/>
+          <w:sz w:val="22"/>
+          <w:szCs w:val="22"/>
+          <w:lang w:val="fr-FR"/>
+        </w:rPr>
+        <w:t>s</w:t>
+      </w:r>
+      <w:r>
+        <w:rPr>
+          <w:rFonts w:cs="Tahoma"/>
+          <w:color w:val="auto"/>
+          <w:sz w:val="22"/>
+          <w:szCs w:val="22"/>
+          <w:lang w:val="fr-FR"/>
+        </w:rPr>
+        <w:t>1f1</w:t>
+      </w:r>
+      <w:r>
+        <w:rPr>
+          <w:rFonts w:cs="Tahoma"/>
+          <w:color w:val="auto"/>
+          <w:sz w:val="22"/>
+          <w:szCs w:val="22"/>
+          <w:lang w:val="fr-FR"/>
+        </w:rPr>
+        <w:t>6</w:t>
+      </w:r>
+      <w:r>
+        <w:rPr>
+          <w:rFonts w:cs="Tahoma"/>
+          <w:color w:val="auto"/>
+          <w:sz w:val="22"/>
+          <w:szCs w:val="22"/>
+          <w:lang w:val="fr-FR"/>
+        </w:rPr>
+        <w:t>}</w:t>
+      </w:r>
+      <w:bookmarkStart w:id="0" w:name="_GoBack"/>
+      <w:bookmarkEnd w:id="0"/>
+      <w:r>
+        <w:rPr>
+          <w:rFonts w:cs="Tahoma"/>
+          <w:color w:val="auto"/>
+          <w:sz w:val="22"/>
+          <w:szCs w:val="22"/>
+          <w:lang w:val="fr-FR"/>
+        </w:rPr>
+        <w:t xml:space="preserve"> de </w:t>
+      </w:r>
+      <w:r>
+        <w:rPr>
+          <w:rFonts w:cs="Tahoma"/>
+          <w:color w:val="auto"/>
+          <w:sz w:val="22"/>
+          <w:szCs w:val="22"/>
+          <w:lang w:val="fr-FR"/>
+        </w:rPr>
+        <w:t>{s1f14} {s1f15}</w:t>
       </w:r>
     </w:p>
     <w:p>
@@ -2460,8 +2568,6 @@
         </w:rPr>
         <w:t>{o1}</w:t>
       </w:r>
-      <w:bookmarkStart w:id="0" w:name="_GoBack"/>
-      <w:bookmarkEnd w:id="0"/>
     </w:p>
     <w:p>
       <w:pPr>
@@ -3443,6 +3549,35 @@
       <w:lang w:val="en-GB" w:eastAsia="en-GB"/>
     </w:rPr>
   </w:style>
+  <w:style w:type="paragraph" w:styleId="BalloonText">
+    <w:name w:val="Balloon Text"/>
+    <w:basedOn w:val="Normal"/>
+    <w:link w:val="BalloonTextChar"/>
+    <w:uiPriority w:val="99"/>
+    <w:semiHidden/>
+    <w:unhideWhenUsed/>
+    <w:rsid w:val="00315CAB"/>
+    <w:rPr>
+      <w:rFonts w:ascii="Segoe UI" w:hAnsi="Segoe UI" w:cs="Segoe UI"/>
+      <w:sz w:val="18"/>
+      <w:szCs w:val="18"/>
+    </w:rPr>
+  </w:style>
+  <w:style w:type="character" w:customStyle="1" w:styleId="BalloonTextChar">
+    <w:name w:val="Balloon Text Char"/>
+    <w:basedOn w:val="DefaultParagraphFont"/>
+    <w:link w:val="BalloonText"/>
+    <w:uiPriority w:val="99"/>
+    <w:semiHidden/>
+    <w:rsid w:val="00315CAB"/>
+    <w:rPr>
+      <w:rFonts w:ascii="Segoe UI" w:eastAsia="Times New Roman" w:hAnsi="Segoe UI" w:cs="Segoe UI"/>
+      <w:kern w:val="24"/>
+      <w:sz w:val="18"/>
+      <w:szCs w:val="18"/>
+      <w:lang w:val="en-GB" w:eastAsia="en-GB"/>
+    </w:rPr>
+  </w:style>
 </w:styles>
 </file>
 

--- a/DocumentTemplate/Français/ID Card.docx
+++ b/DocumentTemplate/Français/ID Card.docx
@@ -1743,8 +1743,6 @@
           <w:rFonts w:asciiTheme="majorHAnsi" w:hAnsiTheme="majorHAnsi" w:cs="Tahoma"/>
           <w:b/>
           <w:bCs/>
-          <w:i/>
-          <w:iCs/>
           <w:sz w:val="22"/>
           <w:szCs w:val="22"/>
           <w:lang w:val="fr-FR"/>
@@ -1875,6 +1873,98 @@
         </w:rPr>
         <w:t xml:space="preserve"> </w:t>
       </w:r>
+    </w:p>
+    <w:p>
+      <w:pPr>
+        <w:jc w:val="both"/>
+        <w:rPr>
+          <w:rFonts w:asciiTheme="majorHAnsi" w:hAnsiTheme="majorHAnsi" w:cs="Tahoma"/>
+          <w:b/>
+          <w:bCs/>
+          <w:sz w:val="22"/>
+          <w:szCs w:val="22"/>
+          <w:lang w:val="fr-FR"/>
+        </w:rPr>
+      </w:pPr>
+      <w:r>
+        <w:rPr>
+          <w:rFonts w:asciiTheme="majorHAnsi" w:hAnsiTheme="majorHAnsi" w:cs="Tahoma"/>
+          <w:b/>
+          <w:bCs/>
+          <w:i/>
+          <w:iCs/>
+          <w:sz w:val="22"/>
+          <w:szCs w:val="22"/>
+          <w:lang w:val="fr-FR"/>
+        </w:rPr>
+        <w:t>Groupe sanguin</w:t>
+      </w:r>
+      <w:r>
+        <w:rPr>
+          <w:rFonts w:asciiTheme="majorHAnsi" w:hAnsiTheme="majorHAnsi" w:cs="Tahoma"/>
+          <w:b/>
+          <w:bCs/>
+          <w:i/>
+          <w:iCs/>
+          <w:sz w:val="22"/>
+          <w:szCs w:val="22"/>
+          <w:lang w:val="fr-FR"/>
+        </w:rPr>
+        <w:tab/>
+      </w:r>
+      <w:r>
+        <w:rPr>
+          <w:rFonts w:asciiTheme="majorHAnsi" w:hAnsiTheme="majorHAnsi" w:cs="Tahoma"/>
+          <w:b/>
+          <w:bCs/>
+          <w:i/>
+          <w:iCs/>
+          <w:sz w:val="22"/>
+          <w:szCs w:val="22"/>
+          <w:lang w:val="fr-FR"/>
+        </w:rPr>
+        <w:tab/>
+      </w:r>
+      <w:r>
+        <w:rPr>
+          <w:rFonts w:asciiTheme="majorHAnsi" w:hAnsiTheme="majorHAnsi" w:cs="Tahoma"/>
+          <w:b/>
+          <w:bCs/>
+          <w:i/>
+          <w:iCs/>
+          <w:sz w:val="22"/>
+          <w:szCs w:val="22"/>
+          <w:lang w:val="fr-FR"/>
+        </w:rPr>
+        <w:tab/>
+        <w:t>:</w:t>
+      </w:r>
+      <w:r>
+        <w:rPr>
+          <w:rFonts w:asciiTheme="majorHAnsi" w:hAnsiTheme="majorHAnsi" w:cs="Tahoma"/>
+          <w:b/>
+          <w:bCs/>
+          <w:i/>
+          <w:iCs/>
+          <w:sz w:val="22"/>
+          <w:szCs w:val="22"/>
+          <w:lang w:val="fr-FR"/>
+        </w:rPr>
+        <w:tab/>
+      </w:r>
+      <w:r>
+        <w:rPr>
+          <w:rFonts w:asciiTheme="majorHAnsi" w:hAnsiTheme="majorHAnsi" w:cs="Tahoma"/>
+          <w:b/>
+          <w:bCs/>
+          <w:sz w:val="22"/>
+          <w:szCs w:val="22"/>
+          <w:lang w:val="fr-FR"/>
+        </w:rPr>
+        <w:t>{s1f17}</w:t>
+      </w:r>
+      <w:bookmarkStart w:id="0" w:name="_GoBack"/>
+      <w:bookmarkEnd w:id="0"/>
     </w:p>
     <w:p>
       <w:pPr>
@@ -2483,8 +2573,6 @@
         </w:rPr>
         <w:t>}</w:t>
       </w:r>
-      <w:bookmarkStart w:id="0" w:name="_GoBack"/>
-      <w:bookmarkEnd w:id="0"/>
       <w:r>
         <w:rPr>
           <w:rFonts w:cs="Tahoma"/>
